--- a/Actividades/ADA01007/MODELO DE DOMINIO.docx
+++ b/Actividades/ADA01007/MODELO DE DOMINIO.docx
@@ -113,7 +113,7 @@
           <w:sz w:val="28"/>
           <w:szCs w:val="28"/>
         </w:rPr>
-        <w:t>Primera entrega 25/6/2019</w:t>
+        <w:t>Primera entrega 26/6/2019</w:t>
       </w:r>
     </w:p>
     <w:p>
@@ -123,6 +123,8 @@
           <w:szCs w:val="24"/>
         </w:rPr>
       </w:pPr>
+      <w:bookmarkStart w:id="0" w:name="_GoBack"/>
+      <w:bookmarkEnd w:id="0"/>
       <w:r>
         <w:rPr>
           <w:sz w:val="24"/>
@@ -137,8 +139,6 @@
         </w:rPr>
         <w:t>ADA</w:t>
       </w:r>
-      <w:bookmarkStart w:id="0" w:name="_GoBack"/>
-      <w:bookmarkEnd w:id="0"/>
       <w:r>
         <w:rPr>
           <w:sz w:val="24"/>
@@ -171,7 +171,7 @@
           <w:noProof/>
         </w:rPr>
         <w:pict>
-          <v:line id="Conector recto 2" o:spid="_x0000_s1026" style="position:absolute;z-index:251660288;visibility:visible;mso-wrap-style:square;mso-wrap-distance-left:9pt;mso-wrap-distance-top:0;mso-wrap-distance-right:9pt;mso-wrap-distance-bottom:0;mso-position-horizontal:right;mso-position-horizontal-relative:margin;mso-position-vertical:absolute;mso-position-vertical-relative:text" from="479.05pt,29.75pt" to="1009.3pt,29.75pt" o:gfxdata="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" strokecolor="#4579b8 [3044]">
+          <v:line id="Conector recto 2" o:spid="_x0000_s1026" style="position:absolute;z-index:251660288;visibility:visible;mso-wrap-style:square;mso-wrap-distance-left:9pt;mso-wrap-distance-top:0;mso-wrap-distance-right:9pt;mso-wrap-distance-bottom:0;mso-position-horizontal:right;mso-position-horizontal-relative:margin;mso-position-vertical:absolute;mso-position-vertical-relative:text" from="958.1pt,29.75pt" to="1488.35pt,29.75pt" o:gfxdata="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" strokecolor="#4579b8 [3044]">
             <w10:wrap anchorx="margin"/>
           </v:line>
         </w:pict>
@@ -2434,7 +2434,7 @@
     <w:lsdException w:name="Table Web 2" w:semiHidden="1" w:unhideWhenUsed="1"/>
     <w:lsdException w:name="Table Web 3" w:semiHidden="1" w:unhideWhenUsed="1"/>
     <w:lsdException w:name="Balloon Text" w:semiHidden="1" w:unhideWhenUsed="1"/>
-    <w:lsdException w:name="Table Grid" w:semiHidden="1" w:uiPriority="59" w:unhideWhenUsed="1"/>
+    <w:lsdException w:name="Table Grid" w:uiPriority="59"/>
     <w:lsdException w:name="Table Theme" w:semiHidden="1" w:unhideWhenUsed="1"/>
     <w:lsdException w:name="Placeholder Text" w:semiHidden="1"/>
     <w:lsdException w:name="No Spacing" w:uiPriority="1" w:qFormat="1"/>

--- a/Actividades/ADA01007/MODELO DE DOMINIO.docx
+++ b/Actividades/ADA01007/MODELO DE DOMINIO.docx
@@ -13,106 +13,105 @@
       <w:r>
         <w:rPr>
           <w:noProof/>
+        </w:rPr>
+        <w:pict>
+          <v:shapetype id="_x0000_t202" coordsize="21600,21600" o:spt="202" path="m,l,21600r21600,l21600,xe">
+            <v:stroke joinstyle="miter"/>
+            <v:path gradientshapeok="t" o:connecttype="rect"/>
+          </v:shapetype>
+          <v:shape id="Cuadro de texto 2" o:spid="_x0000_s1027" type="#_x0000_t202" style="position:absolute;margin-left:404.25pt;margin-top:10.5pt;width:100.6pt;height:81pt;z-index:251662336;visibility:visible;mso-wrap-style:square;mso-width-percent:0;mso-height-percent:0;mso-wrap-distance-left:9pt;mso-wrap-distance-top:3.6pt;mso-wrap-distance-right:9pt;mso-wrap-distance-bottom:3.6pt;mso-position-horizontal-relative:margin;mso-position-vertical-relative:text;mso-width-percent:0;mso-height-percent:0;mso-width-relative:margin;mso-height-relative:margin;v-text-anchor:top" o:gfxdata="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" stroked="f">
+            <v:textbox>
+              <w:txbxContent>
+                <w:p>
+                  <w:bookmarkStart w:id="0" w:name="_GoBack"/>
+                  <w:r>
+                    <w:rPr>
+                      <w:noProof/>
+                    </w:rPr>
+                    <w:drawing>
+                      <wp:inline distT="0" distB="0" distL="0" distR="0" wp14:anchorId="428AEF1B" wp14:editId="6703B486">
+                        <wp:extent cx="933450" cy="933450"/>
+                        <wp:effectExtent l="0" t="0" r="0" b="0"/>
+                        <wp:docPr id="4" name="Imagen 4"/>
+                        <wp:cNvGraphicFramePr>
+                          <a:graphicFrameLocks xmlns:a="http://schemas.openxmlformats.org/drawingml/2006/main" noChangeAspect="1"/>
+                        </wp:cNvGraphicFramePr>
+                        <a:graphic xmlns:a="http://schemas.openxmlformats.org/drawingml/2006/main">
+                          <a:graphicData uri="http://schemas.openxmlformats.org/drawingml/2006/picture">
+                            <pic:pic xmlns:pic="http://schemas.openxmlformats.org/drawingml/2006/picture">
+                              <pic:nvPicPr>
+                                <pic:cNvPr id="4" name="Vercion final.jpg"/>
+                                <pic:cNvPicPr/>
+                              </pic:nvPicPr>
+                              <pic:blipFill>
+                                <a:blip r:embed="rId4">
+                                  <a:extLst>
+                                    <a:ext uri="{28A0092B-C50C-407E-A947-70E740481C1C}">
+                                      <a14:useLocalDpi xmlns:a14="http://schemas.microsoft.com/office/drawing/2010/main" val="0"/>
+                                    </a:ext>
+                                  </a:extLst>
+                                </a:blip>
+                                <a:stretch>
+                                  <a:fillRect/>
+                                </a:stretch>
+                              </pic:blipFill>
+                              <pic:spPr>
+                                <a:xfrm>
+                                  <a:off x="0" y="0"/>
+                                  <a:ext cx="933450" cy="933450"/>
+                                </a:xfrm>
+                                <a:prstGeom prst="rect">
+                                  <a:avLst/>
+                                </a:prstGeom>
+                              </pic:spPr>
+                            </pic:pic>
+                          </a:graphicData>
+                        </a:graphic>
+                      </wp:inline>
+                    </w:drawing>
+                  </w:r>
+                  <w:bookmarkEnd w:id="0"/>
+                </w:p>
+              </w:txbxContent>
+            </v:textbox>
+            <w10:wrap type="square" anchorx="margin"/>
+          </v:shape>
+        </w:pict>
+      </w:r>
+      <w:r>
+        <w:rPr>
+          <w:sz w:val="80"/>
+          <w:szCs w:val="80"/>
+        </w:rPr>
+        <w:t xml:space="preserve">Modelo Dominio </w:t>
+      </w:r>
+      <w:r>
+        <w:rPr>
+          <w:sz w:val="80"/>
+          <w:szCs w:val="80"/>
+        </w:rPr>
+        <w:t>1º</w:t>
+      </w:r>
+      <w:r>
+        <w:rPr>
+          <w:sz w:val="80"/>
+          <w:szCs w:val="80"/>
+        </w:rPr>
+        <w:t xml:space="preserve"> </w:t>
+      </w:r>
+    </w:p>
+    <w:p>
+      <w:pPr>
+        <w:rPr>
           <w:sz w:val="28"/>
           <w:szCs w:val="28"/>
         </w:rPr>
-        <w:drawing>
-          <wp:anchor distT="0" distB="0" distL="114300" distR="114300" simplePos="0" relativeHeight="251659264" behindDoc="0" locked="0" layoutInCell="1" allowOverlap="1" wp14:anchorId="0D96E517" wp14:editId="70DF5208">
-            <wp:simplePos x="0" y="0"/>
-            <wp:positionH relativeFrom="margin">
-              <wp:posOffset>5067300</wp:posOffset>
-            </wp:positionH>
-            <wp:positionV relativeFrom="paragraph">
-              <wp:posOffset>9525</wp:posOffset>
-            </wp:positionV>
-            <wp:extent cx="1485265" cy="1101090"/>
-            <wp:effectExtent l="0" t="0" r="635" b="0"/>
-            <wp:wrapSquare wrapText="bothSides"/>
-            <wp:docPr id="1" name="Imagen 1"/>
-            <wp:cNvGraphicFramePr>
-              <a:graphicFrameLocks xmlns:a="http://schemas.openxmlformats.org/drawingml/2006/main" noChangeAspect="1"/>
-            </wp:cNvGraphicFramePr>
-            <a:graphic xmlns:a="http://schemas.openxmlformats.org/drawingml/2006/main">
-              <a:graphicData uri="http://schemas.openxmlformats.org/drawingml/2006/picture">
-                <pic:pic xmlns:pic="http://schemas.openxmlformats.org/drawingml/2006/picture">
-                  <pic:nvPicPr>
-                    <pic:cNvPr id="0" name="Picture 2"/>
-                    <pic:cNvPicPr>
-                      <a:picLocks noChangeAspect="1" noChangeArrowheads="1"/>
-                    </pic:cNvPicPr>
-                  </pic:nvPicPr>
-                  <pic:blipFill>
-                    <a:blip r:embed="rId4" cstate="print">
-                      <a:extLst>
-                        <a:ext uri="{28A0092B-C50C-407E-A947-70E740481C1C}">
-                          <a14:useLocalDpi xmlns:a14="http://schemas.microsoft.com/office/drawing/2010/main" val="0"/>
-                        </a:ext>
-                      </a:extLst>
-                    </a:blip>
-                    <a:srcRect/>
-                    <a:stretch>
-                      <a:fillRect/>
-                    </a:stretch>
-                  </pic:blipFill>
-                  <pic:spPr bwMode="auto">
-                    <a:xfrm>
-                      <a:off x="0" y="0"/>
-                      <a:ext cx="1485265" cy="1101090"/>
-                    </a:xfrm>
-                    <a:prstGeom prst="rect">
-                      <a:avLst/>
-                    </a:prstGeom>
-                    <a:noFill/>
-                    <a:ln>
-                      <a:noFill/>
-                    </a:ln>
-                  </pic:spPr>
-                </pic:pic>
-              </a:graphicData>
-            </a:graphic>
-            <wp14:sizeRelH relativeFrom="page">
-              <wp14:pctWidth>0</wp14:pctWidth>
-            </wp14:sizeRelH>
-            <wp14:sizeRelV relativeFrom="page">
-              <wp14:pctHeight>0</wp14:pctHeight>
-            </wp14:sizeRelV>
-          </wp:anchor>
-        </w:drawing>
-      </w:r>
-      <w:r>
-        <w:rPr>
-          <w:sz w:val="80"/>
-          <w:szCs w:val="80"/>
-        </w:rPr>
-        <w:t xml:space="preserve">Modelo Dominio </w:t>
-      </w:r>
-      <w:r>
-        <w:rPr>
-          <w:sz w:val="80"/>
-          <w:szCs w:val="80"/>
-        </w:rPr>
-        <w:t>1º</w:t>
-      </w:r>
-      <w:r>
-        <w:rPr>
-          <w:sz w:val="80"/>
-          <w:szCs w:val="80"/>
-        </w:rPr>
-        <w:t xml:space="preserve"> </w:t>
-      </w:r>
-    </w:p>
-    <w:p>
-      <w:pPr>
+      </w:pPr>
+      <w:r>
         <w:rPr>
           <w:sz w:val="28"/>
           <w:szCs w:val="28"/>
         </w:rPr>
-      </w:pPr>
-      <w:r>
-        <w:rPr>
-          <w:sz w:val="28"/>
-          <w:szCs w:val="28"/>
-        </w:rPr>
         <w:t>Primera entrega 26/6/2019</w:t>
       </w:r>
     </w:p>
@@ -123,41 +122,55 @@
           <w:szCs w:val="24"/>
         </w:rPr>
       </w:pPr>
-      <w:bookmarkStart w:id="0" w:name="_GoBack"/>
-      <w:bookmarkEnd w:id="0"/>
       <w:r>
         <w:rPr>
           <w:sz w:val="24"/>
           <w:szCs w:val="24"/>
         </w:rPr>
-        <w:t>Ruta en GitLab: /Actividades/</w:t>
-      </w:r>
+        <w:t xml:space="preserve">Ruta en </w:t>
+      </w:r>
+      <w:proofErr w:type="spellStart"/>
       <w:r>
         <w:rPr>
           <w:sz w:val="24"/>
           <w:szCs w:val="24"/>
         </w:rPr>
-        <w:t>ADA</w:t>
-      </w:r>
+        <w:t>GitLab</w:t>
+      </w:r>
+      <w:proofErr w:type="spellEnd"/>
       <w:r>
         <w:rPr>
           <w:sz w:val="24"/>
           <w:szCs w:val="24"/>
         </w:rPr>
-        <w:t>0100</w:t>
+        <w:t>: /Actividades/</w:t>
       </w:r>
       <w:r>
         <w:rPr>
           <w:sz w:val="24"/>
           <w:szCs w:val="24"/>
         </w:rPr>
-        <w:t>7</w:t>
+        <w:t>ADA</w:t>
       </w:r>
       <w:r>
         <w:rPr>
           <w:sz w:val="24"/>
           <w:szCs w:val="24"/>
         </w:rPr>
+        <w:t>0100</w:t>
+      </w:r>
+      <w:r>
+        <w:rPr>
+          <w:sz w:val="24"/>
+          <w:szCs w:val="24"/>
+        </w:rPr>
+        <w:t>7</w:t>
+      </w:r>
+      <w:r>
+        <w:rPr>
+          <w:sz w:val="24"/>
+          <w:szCs w:val="24"/>
+        </w:rPr>
         <w:t>/</w:t>
       </w:r>
       <w:r>
@@ -171,7 +184,7 @@
           <w:noProof/>
         </w:rPr>
         <w:pict>
-          <v:line id="Conector recto 2" o:spid="_x0000_s1026" style="position:absolute;z-index:251660288;visibility:visible;mso-wrap-style:square;mso-wrap-distance-left:9pt;mso-wrap-distance-top:0;mso-wrap-distance-right:9pt;mso-wrap-distance-bottom:0;mso-position-horizontal:right;mso-position-horizontal-relative:margin;mso-position-vertical:absolute;mso-position-vertical-relative:text" from="958.1pt,29.75pt" to="1488.35pt,29.75pt" o:gfxdata="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" strokecolor="#4579b8 [3044]">
+          <v:line id="Conector recto 2" o:spid="_x0000_s1026" style="position:absolute;z-index:251660288;visibility:visible;mso-wrap-style:square;mso-wrap-distance-left:9pt;mso-wrap-distance-top:0;mso-wrap-distance-right:9pt;mso-wrap-distance-bottom:0;mso-position-horizontal:right;mso-position-horizontal-relative:margin;mso-position-vertical:absolute;mso-position-vertical-relative:text" from="1437.15pt,29.75pt" to="1967.4pt,29.75pt" o:gfxdata="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" strokecolor="#4579b8 [3044]">
             <w10:wrap anchorx="margin"/>
           </v:line>
         </w:pict>
@@ -940,7 +953,25 @@
           <w:sz w:val="20"/>
           <w:szCs w:val="20"/>
         </w:rPr>
-        <w:t>Atributos: ID_Subzona, Capacidad</w:t>
+        <w:t xml:space="preserve">Atributos: </w:t>
+      </w:r>
+      <w:proofErr w:type="spellStart"/>
+      <w:r>
+        <w:rPr>
+          <w:rFonts w:ascii="Times New Roman" w:hAnsi="Times New Roman" w:cs="Times New Roman"/>
+          <w:sz w:val="20"/>
+          <w:szCs w:val="20"/>
+        </w:rPr>
+        <w:t>ID_Subzona</w:t>
+      </w:r>
+      <w:proofErr w:type="spellEnd"/>
+      <w:r>
+        <w:rPr>
+          <w:rFonts w:ascii="Times New Roman" w:hAnsi="Times New Roman" w:cs="Times New Roman"/>
+          <w:sz w:val="20"/>
+          <w:szCs w:val="20"/>
+        </w:rPr>
+        <w:t>, Capacidad</w:t>
       </w:r>
       <w:r>
         <w:rPr>
@@ -1017,7 +1048,25 @@
           <w:sz w:val="20"/>
           <w:szCs w:val="20"/>
         </w:rPr>
-        <w:t>Atributos: ID_Zona, Capacidad, Nombre</w:t>
+        <w:t xml:space="preserve">Atributos: </w:t>
+      </w:r>
+      <w:proofErr w:type="spellStart"/>
+      <w:r>
+        <w:rPr>
+          <w:rFonts w:ascii="Times New Roman" w:hAnsi="Times New Roman" w:cs="Times New Roman"/>
+          <w:sz w:val="20"/>
+          <w:szCs w:val="20"/>
+        </w:rPr>
+        <w:t>ID_Zona</w:t>
+      </w:r>
+      <w:proofErr w:type="spellEnd"/>
+      <w:r>
+        <w:rPr>
+          <w:rFonts w:ascii="Times New Roman" w:hAnsi="Times New Roman" w:cs="Times New Roman"/>
+          <w:sz w:val="20"/>
+          <w:szCs w:val="20"/>
+        </w:rPr>
+        <w:t>, Capacidad, Nombre</w:t>
       </w:r>
     </w:p>
     <w:p>
@@ -1078,7 +1127,25 @@
           <w:sz w:val="20"/>
           <w:szCs w:val="20"/>
         </w:rPr>
-        <w:t>Atributos: ID_Lugar, Capacidad, Posición, Nombre</w:t>
+        <w:t xml:space="preserve">Atributos: </w:t>
+      </w:r>
+      <w:proofErr w:type="spellStart"/>
+      <w:r>
+        <w:rPr>
+          <w:rFonts w:ascii="Times New Roman" w:hAnsi="Times New Roman" w:cs="Times New Roman"/>
+          <w:sz w:val="20"/>
+          <w:szCs w:val="20"/>
+        </w:rPr>
+        <w:t>ID_Lugar</w:t>
+      </w:r>
+      <w:proofErr w:type="spellEnd"/>
+      <w:r>
+        <w:rPr>
+          <w:rFonts w:ascii="Times New Roman" w:hAnsi="Times New Roman" w:cs="Times New Roman"/>
+          <w:sz w:val="20"/>
+          <w:szCs w:val="20"/>
+        </w:rPr>
+        <w:t>, Capacidad, Posición, Nombre</w:t>
       </w:r>
     </w:p>
     <w:p>
@@ -1147,8 +1214,90 @@
           <w:sz w:val="20"/>
           <w:szCs w:val="20"/>
         </w:rPr>
-        <w:t>Atributos: ID_Usuario, sexo, hash_contraseña, nombre_completo, nombre_de_usuario, email, teléfono, FechaNac</w:t>
-      </w:r>
+        <w:t xml:space="preserve">Atributos: </w:t>
+      </w:r>
+      <w:proofErr w:type="spellStart"/>
+      <w:r>
+        <w:rPr>
+          <w:rFonts w:ascii="Times New Roman" w:hAnsi="Times New Roman" w:cs="Times New Roman"/>
+          <w:sz w:val="20"/>
+          <w:szCs w:val="20"/>
+        </w:rPr>
+        <w:t>ID_Usuario</w:t>
+      </w:r>
+      <w:proofErr w:type="spellEnd"/>
+      <w:r>
+        <w:rPr>
+          <w:rFonts w:ascii="Times New Roman" w:hAnsi="Times New Roman" w:cs="Times New Roman"/>
+          <w:sz w:val="20"/>
+          <w:szCs w:val="20"/>
+        </w:rPr>
+        <w:t xml:space="preserve">, sexo, </w:t>
+      </w:r>
+      <w:proofErr w:type="spellStart"/>
+      <w:r>
+        <w:rPr>
+          <w:rFonts w:ascii="Times New Roman" w:hAnsi="Times New Roman" w:cs="Times New Roman"/>
+          <w:sz w:val="20"/>
+          <w:szCs w:val="20"/>
+        </w:rPr>
+        <w:t>hash_contraseña</w:t>
+      </w:r>
+      <w:proofErr w:type="spellEnd"/>
+      <w:r>
+        <w:rPr>
+          <w:rFonts w:ascii="Times New Roman" w:hAnsi="Times New Roman" w:cs="Times New Roman"/>
+          <w:sz w:val="20"/>
+          <w:szCs w:val="20"/>
+        </w:rPr>
+        <w:t xml:space="preserve">, </w:t>
+      </w:r>
+      <w:proofErr w:type="spellStart"/>
+      <w:r>
+        <w:rPr>
+          <w:rFonts w:ascii="Times New Roman" w:hAnsi="Times New Roman" w:cs="Times New Roman"/>
+          <w:sz w:val="20"/>
+          <w:szCs w:val="20"/>
+        </w:rPr>
+        <w:t>nombre_completo</w:t>
+      </w:r>
+      <w:proofErr w:type="spellEnd"/>
+      <w:r>
+        <w:rPr>
+          <w:rFonts w:ascii="Times New Roman" w:hAnsi="Times New Roman" w:cs="Times New Roman"/>
+          <w:sz w:val="20"/>
+          <w:szCs w:val="20"/>
+        </w:rPr>
+        <w:t xml:space="preserve">, </w:t>
+      </w:r>
+      <w:proofErr w:type="spellStart"/>
+      <w:r>
+        <w:rPr>
+          <w:rFonts w:ascii="Times New Roman" w:hAnsi="Times New Roman" w:cs="Times New Roman"/>
+          <w:sz w:val="20"/>
+          <w:szCs w:val="20"/>
+        </w:rPr>
+        <w:t>nombre_de_usuario</w:t>
+      </w:r>
+      <w:proofErr w:type="spellEnd"/>
+      <w:r>
+        <w:rPr>
+          <w:rFonts w:ascii="Times New Roman" w:hAnsi="Times New Roman" w:cs="Times New Roman"/>
+          <w:sz w:val="20"/>
+          <w:szCs w:val="20"/>
+        </w:rPr>
+        <w:t xml:space="preserve">, email, teléfono, </w:t>
+      </w:r>
+      <w:proofErr w:type="spellStart"/>
+      <w:r>
+        <w:rPr>
+          <w:rFonts w:ascii="Times New Roman" w:hAnsi="Times New Roman" w:cs="Times New Roman"/>
+          <w:sz w:val="20"/>
+          <w:szCs w:val="20"/>
+        </w:rPr>
+        <w:t>FechaNac</w:t>
+      </w:r>
+      <w:proofErr w:type="spellEnd"/>
     </w:p>
     <w:p>
       <w:pPr>
@@ -1209,7 +1358,43 @@
           <w:szCs w:val="20"/>
         </w:rPr>
         <w:lastRenderedPageBreak/>
-        <w:t>Atributos: ID_Lote, fecha_partida, prioridad</w:t>
+        <w:t xml:space="preserve">Atributos: </w:t>
+      </w:r>
+      <w:proofErr w:type="spellStart"/>
+      <w:r>
+        <w:rPr>
+          <w:rFonts w:ascii="Times New Roman" w:hAnsi="Times New Roman" w:cs="Times New Roman"/>
+          <w:sz w:val="20"/>
+          <w:szCs w:val="20"/>
+        </w:rPr>
+        <w:t>ID_Lote</w:t>
+      </w:r>
+      <w:proofErr w:type="spellEnd"/>
+      <w:r>
+        <w:rPr>
+          <w:rFonts w:ascii="Times New Roman" w:hAnsi="Times New Roman" w:cs="Times New Roman"/>
+          <w:sz w:val="20"/>
+          <w:szCs w:val="20"/>
+        </w:rPr>
+        <w:t xml:space="preserve">, </w:t>
+      </w:r>
+      <w:proofErr w:type="spellStart"/>
+      <w:r>
+        <w:rPr>
+          <w:rFonts w:ascii="Times New Roman" w:hAnsi="Times New Roman" w:cs="Times New Roman"/>
+          <w:sz w:val="20"/>
+          <w:szCs w:val="20"/>
+        </w:rPr>
+        <w:t>fecha_partida</w:t>
+      </w:r>
+      <w:proofErr w:type="spellEnd"/>
+      <w:r>
+        <w:rPr>
+          <w:rFonts w:ascii="Times New Roman" w:hAnsi="Times New Roman" w:cs="Times New Roman"/>
+          <w:sz w:val="20"/>
+          <w:szCs w:val="20"/>
+        </w:rPr>
+        <w:t>, prioridad</w:t>
       </w:r>
     </w:p>
     <w:p>
@@ -1270,7 +1455,43 @@
           <w:sz w:val="20"/>
           <w:szCs w:val="20"/>
         </w:rPr>
-        <w:t>Atributos: FechayHora_Salida, FechayHora_Llegada, Estado, Posiciones</w:t>
+        <w:t xml:space="preserve">Atributos: </w:t>
+      </w:r>
+      <w:proofErr w:type="spellStart"/>
+      <w:r>
+        <w:rPr>
+          <w:rFonts w:ascii="Times New Roman" w:hAnsi="Times New Roman" w:cs="Times New Roman"/>
+          <w:sz w:val="20"/>
+          <w:szCs w:val="20"/>
+        </w:rPr>
+        <w:t>FechayHora_Salida</w:t>
+      </w:r>
+      <w:proofErr w:type="spellEnd"/>
+      <w:r>
+        <w:rPr>
+          <w:rFonts w:ascii="Times New Roman" w:hAnsi="Times New Roman" w:cs="Times New Roman"/>
+          <w:sz w:val="20"/>
+          <w:szCs w:val="20"/>
+        </w:rPr>
+        <w:t xml:space="preserve">, </w:t>
+      </w:r>
+      <w:proofErr w:type="spellStart"/>
+      <w:r>
+        <w:rPr>
+          <w:rFonts w:ascii="Times New Roman" w:hAnsi="Times New Roman" w:cs="Times New Roman"/>
+          <w:sz w:val="20"/>
+          <w:szCs w:val="20"/>
+        </w:rPr>
+        <w:t>FechayHora_Llegada</w:t>
+      </w:r>
+      <w:proofErr w:type="spellEnd"/>
+      <w:r>
+        <w:rPr>
+          <w:rFonts w:ascii="Times New Roman" w:hAnsi="Times New Roman" w:cs="Times New Roman"/>
+          <w:sz w:val="20"/>
+          <w:szCs w:val="20"/>
+        </w:rPr>
+        <w:t>, Estado, Posiciones</w:t>
       </w:r>
     </w:p>
     <w:p>
@@ -1331,7 +1552,25 @@
           <w:sz w:val="20"/>
           <w:szCs w:val="20"/>
         </w:rPr>
-        <w:t xml:space="preserve">Atributos: VIN, Año, marca, color, modelo, tipo, fuera_sistema, </w:t>
+        <w:t xml:space="preserve">Atributos: VIN, Año, marca, color, modelo, tipo, </w:t>
+      </w:r>
+      <w:proofErr w:type="spellStart"/>
+      <w:r>
+        <w:rPr>
+          <w:rFonts w:ascii="Times New Roman" w:hAnsi="Times New Roman" w:cs="Times New Roman"/>
+          <w:sz w:val="20"/>
+          <w:szCs w:val="20"/>
+        </w:rPr>
+        <w:t>fuera_sistema</w:t>
+      </w:r>
+      <w:proofErr w:type="spellEnd"/>
+      <w:r>
+        <w:rPr>
+          <w:rFonts w:ascii="Times New Roman" w:hAnsi="Times New Roman" w:cs="Times New Roman"/>
+          <w:sz w:val="20"/>
+          <w:szCs w:val="20"/>
+        </w:rPr>
+        <w:t xml:space="preserve">, </w:t>
       </w:r>
       <w:r>
         <w:rPr>
@@ -1347,8 +1586,18 @@
           <w:sz w:val="20"/>
           <w:szCs w:val="20"/>
         </w:rPr>
-        <w:t>, nombre_Cliente</w:t>
-      </w:r>
+        <w:t xml:space="preserve">, </w:t>
+      </w:r>
+      <w:proofErr w:type="spellStart"/>
+      <w:r>
+        <w:rPr>
+          <w:rFonts w:ascii="Times New Roman" w:hAnsi="Times New Roman" w:cs="Times New Roman"/>
+          <w:sz w:val="20"/>
+          <w:szCs w:val="20"/>
+        </w:rPr>
+        <w:t>nombre_Cliente</w:t>
+      </w:r>
+      <w:proofErr w:type="spellEnd"/>
     </w:p>
     <w:p>
       <w:pPr>
@@ -1408,7 +1657,25 @@
           <w:sz w:val="20"/>
           <w:szCs w:val="20"/>
         </w:rPr>
-        <w:t>Atributos: ID_Rol, descripción</w:t>
+        <w:t xml:space="preserve">Atributos: </w:t>
+      </w:r>
+      <w:proofErr w:type="spellStart"/>
+      <w:r>
+        <w:rPr>
+          <w:rFonts w:ascii="Times New Roman" w:hAnsi="Times New Roman" w:cs="Times New Roman"/>
+          <w:sz w:val="20"/>
+          <w:szCs w:val="20"/>
+        </w:rPr>
+        <w:t>ID_Rol</w:t>
+      </w:r>
+      <w:proofErr w:type="spellEnd"/>
+      <w:r>
+        <w:rPr>
+          <w:rFonts w:ascii="Times New Roman" w:hAnsi="Times New Roman" w:cs="Times New Roman"/>
+          <w:sz w:val="20"/>
+          <w:szCs w:val="20"/>
+        </w:rPr>
+        <w:t>, descripción</w:t>
       </w:r>
     </w:p>
     <w:p>
@@ -1623,7 +1890,25 @@
           <w:sz w:val="20"/>
           <w:szCs w:val="20"/>
         </w:rPr>
-        <w:t xml:space="preserve"> Nro_en_lista, imagen</w:t>
+        <w:t xml:space="preserve"> </w:t>
+      </w:r>
+      <w:proofErr w:type="spellStart"/>
+      <w:r>
+        <w:rPr>
+          <w:rFonts w:ascii="Times New Roman" w:hAnsi="Times New Roman" w:cs="Times New Roman"/>
+          <w:sz w:val="20"/>
+          <w:szCs w:val="20"/>
+        </w:rPr>
+        <w:t>Nro_en_lista</w:t>
+      </w:r>
+      <w:proofErr w:type="spellEnd"/>
+      <w:r>
+        <w:rPr>
+          <w:rFonts w:ascii="Times New Roman" w:hAnsi="Times New Roman" w:cs="Times New Roman"/>
+          <w:sz w:val="20"/>
+          <w:szCs w:val="20"/>
+        </w:rPr>
+        <w:t>, imagen</w:t>
       </w:r>
     </w:p>
     <w:p>
@@ -2038,13 +2323,23 @@
         </w:rPr>
         <w:t xml:space="preserve"> </w:t>
       </w:r>
-      <w:r>
-        <w:rPr>
-          <w:rFonts w:ascii="Times New Roman" w:hAnsi="Times New Roman" w:cs="Times New Roman"/>
-          <w:sz w:val="20"/>
-          <w:szCs w:val="20"/>
-        </w:rPr>
-        <w:t xml:space="preserve">ID_Registro, </w:t>
+      <w:proofErr w:type="spellStart"/>
+      <w:r>
+        <w:rPr>
+          <w:rFonts w:ascii="Times New Roman" w:hAnsi="Times New Roman" w:cs="Times New Roman"/>
+          <w:sz w:val="20"/>
+          <w:szCs w:val="20"/>
+        </w:rPr>
+        <w:t>ID_Registro</w:t>
+      </w:r>
+      <w:proofErr w:type="spellEnd"/>
+      <w:r>
+        <w:rPr>
+          <w:rFonts w:ascii="Times New Roman" w:hAnsi="Times New Roman" w:cs="Times New Roman"/>
+          <w:sz w:val="20"/>
+          <w:szCs w:val="20"/>
+        </w:rPr>
+        <w:t xml:space="preserve">, </w:t>
       </w:r>
       <w:r>
         <w:rPr>
@@ -2279,7 +2574,7 @@
       </w:pPr>
     </w:pPrDefault>
   </w:docDefaults>
-  <w:latentStyles w:defLockedState="0" w:defUIPriority="99" w:defSemiHidden="0" w:defUnhideWhenUsed="0" w:defQFormat="0" w:count="376">
+  <w:latentStyles w:defLockedState="0" w:defUIPriority="99" w:defSemiHidden="0" w:defUnhideWhenUsed="0" w:defQFormat="0" w:count="377">
     <w:lsdException w:name="Normal" w:uiPriority="0" w:qFormat="1"/>
     <w:lsdException w:name="heading 1" w:uiPriority="9" w:qFormat="1"/>
     <w:lsdException w:name="heading 2" w:semiHidden="1" w:uiPriority="9" w:unhideWhenUsed="1" w:qFormat="1"/>
@@ -2385,7 +2680,6 @@
     <w:lsdException w:name="HTML Sample" w:semiHidden="1" w:unhideWhenUsed="1"/>
     <w:lsdException w:name="HTML Typewriter" w:semiHidden="1" w:unhideWhenUsed="1"/>
     <w:lsdException w:name="HTML Variable" w:semiHidden="1" w:unhideWhenUsed="1"/>
-    <w:lsdException w:name="Normal Table" w:semiHidden="1" w:unhideWhenUsed="1"/>
     <w:lsdException w:name="annotation subject" w:semiHidden="1" w:unhideWhenUsed="1"/>
     <w:lsdException w:name="No List" w:semiHidden="1" w:unhideWhenUsed="1"/>
     <w:lsdException w:name="Outline List 1" w:semiHidden="1" w:unhideWhenUsed="1"/>
@@ -2432,10 +2726,8 @@
     <w:lsdException w:name="Table Subtle 2" w:semiHidden="1" w:unhideWhenUsed="1"/>
     <w:lsdException w:name="Table Web 1" w:semiHidden="1" w:unhideWhenUsed="1"/>
     <w:lsdException w:name="Table Web 2" w:semiHidden="1" w:unhideWhenUsed="1"/>
-    <w:lsdException w:name="Table Web 3" w:semiHidden="1" w:unhideWhenUsed="1"/>
     <w:lsdException w:name="Balloon Text" w:semiHidden="1" w:unhideWhenUsed="1"/>
     <w:lsdException w:name="Table Grid" w:uiPriority="59"/>
-    <w:lsdException w:name="Table Theme" w:semiHidden="1" w:unhideWhenUsed="1"/>
     <w:lsdException w:name="Placeholder Text" w:semiHidden="1"/>
     <w:lsdException w:name="No Spacing" w:uiPriority="1" w:qFormat="1"/>
     <w:lsdException w:name="Light Shading" w:uiPriority="60"/>
@@ -2656,6 +2948,7 @@
     <w:lsdException w:name="Hashtag" w:semiHidden="1" w:unhideWhenUsed="1"/>
     <w:lsdException w:name="Unresolved Mention" w:semiHidden="1" w:unhideWhenUsed="1"/>
     <w:lsdException w:name="Smart Link" w:semiHidden="1" w:unhideWhenUsed="1"/>
+    <w:lsdException w:name="Smart Link Error" w:semiHidden="1" w:unhideWhenUsed="1"/>
   </w:latentStyles>
   <w:style w:type="paragraph" w:default="1" w:styleId="Normal">
     <w:name w:val="Normal"/>
